--- a/John Hopkins University/MSCS/EN.605.611.81.SP25/Module 3/Mike_Xie_Prb3_Sp2025-1.docx
+++ b/John Hopkins University/MSCS/EN.605.611.81.SP25/Module 3/Mike_Xie_Prb3_Sp2025-1.docx
@@ -161,7 +161,7 @@
       </w:pPr>
       <w:r>
         <w:drawing>
-          <wp:inline wp14:editId="5DB65C56" wp14:anchorId="14EEEF81">
+          <wp:inline wp14:editId="50B89AC5" wp14:anchorId="14EEEF81">
             <wp:extent cx="1874860" cy="1323849"/>
             <wp:effectExtent l="0" t="0" r="5080" b="0"/>
             <wp:docPr id="6" name="Picture 1" descr="Table&#10;&#10;Description automatically generated" title=""/>
@@ -176,7 +176,7 @@
                     <pic:cNvPicPr/>
                   </pic:nvPicPr>
                   <pic:blipFill>
-                    <a:blip r:embed="Rd44b185e03654a83">
+                    <a:blip r:embed="R0ad411e8362048a8">
                       <a:extLst xmlns:a="http://schemas.openxmlformats.org/drawingml/2006/main">
                         <a:ext uri="{28A0092B-C50C-407E-A947-70E740481C1C}">
                           <a14:useLocalDpi xmlns:a14="http://schemas.microsoft.com/office/drawing/2010/main" val="0"/>
@@ -7844,7 +7844,7 @@
       </w:r>
       <w:r>
         <w:drawing>
-          <wp:inline wp14:editId="5CF64328" wp14:anchorId="76A9BB00">
+          <wp:inline wp14:editId="474BB725" wp14:anchorId="76A9BB00">
             <wp:extent cx="5943600" cy="2895600"/>
             <wp:effectExtent l="0" t="0" r="0" b="0"/>
             <wp:docPr id="866526180" name="" title=""/>
@@ -7859,7 +7859,7 @@
                     <pic:cNvPicPr/>
                   </pic:nvPicPr>
                   <pic:blipFill>
-                    <a:blip r:embed="R4197d61bb6a44369">
+                    <a:blip r:embed="R9c347108f6624455">
                       <a:extLst>
                         <a:ext xmlns:a="http://schemas.openxmlformats.org/drawingml/2006/main" uri="{28A0092B-C50C-407E-A947-70E740481C1C}">
                           <a14:useLocalDpi val="0"/>
@@ -11641,7 +11641,7 @@
     <w:p>
       <w:r>
         <w:drawing>
-          <wp:inline wp14:editId="45C64E03" wp14:anchorId="644414D0">
+          <wp:inline wp14:editId="65F8DDEC" wp14:anchorId="644414D0">
             <wp:extent cx="5229225" cy="2771775"/>
             <wp:effectExtent l="0" t="0" r="0" b="0"/>
             <wp:docPr id="1569888463" name="" title=""/>
@@ -11656,7 +11656,7 @@
                     <pic:cNvPicPr/>
                   </pic:nvPicPr>
                   <pic:blipFill>
-                    <a:blip r:embed="R26d0c36ce0ab4b74">
+                    <a:blip r:embed="Rc50aa87ce24c4739">
                       <a:extLst>
                         <a:ext xmlns:a="http://schemas.openxmlformats.org/drawingml/2006/main" uri="{28A0092B-C50C-407E-A947-70E740481C1C}">
                           <a14:useLocalDpi val="0"/>
@@ -17389,7 +17389,7 @@
       </w:pPr>
       <w:r>
         <w:drawing>
-          <wp:inline wp14:editId="12DA6749" wp14:anchorId="556ADA16">
+          <wp:inline wp14:editId="0E479832" wp14:anchorId="556ADA16">
             <wp:extent cx="5943600" cy="3971925"/>
             <wp:effectExtent l="0" t="0" r="0" b="0"/>
             <wp:docPr id="52384659" name="" title=""/>
@@ -17404,7 +17404,7 @@
                     <pic:cNvPicPr/>
                   </pic:nvPicPr>
                   <pic:blipFill>
-                    <a:blip r:embed="R8d0ff995d3ce4933">
+                    <a:blip r:embed="Rf2405dc5a7fc4d21">
                       <a:extLst>
                         <a:ext xmlns:a="http://schemas.openxmlformats.org/drawingml/2006/main" uri="{28A0092B-C50C-407E-A947-70E740481C1C}">
                           <a14:useLocalDpi val="0"/>
@@ -17897,7 +17897,7 @@
       </w:pPr>
       <w:r>
         <w:drawing>
-          <wp:inline wp14:editId="7C032C0E" wp14:anchorId="565142C6">
+          <wp:inline wp14:editId="4C470092" wp14:anchorId="565142C6">
             <wp:extent cx="5943600" cy="4000500"/>
             <wp:effectExtent l="0" t="0" r="0" b="0"/>
             <wp:docPr id="759237287" name="" title=""/>
@@ -17912,7 +17912,7 @@
                     <pic:cNvPicPr/>
                   </pic:nvPicPr>
                   <pic:blipFill>
-                    <a:blip r:embed="R1a189c11c75b45df">
+                    <a:blip r:embed="R1c324645278240b1">
                       <a:extLst>
                         <a:ext xmlns:a="http://schemas.openxmlformats.org/drawingml/2006/main" uri="{28A0092B-C50C-407E-A947-70E740481C1C}">
                           <a14:useLocalDpi val="0"/>
@@ -22803,38 +22803,7 @@
     </w:p>
     <w:p>
       <w:pPr>
-        <w:tabs>
-          <w:tab w:val="left" w:leader="none" w:pos="1827"/>
-        </w:tabs>
-        <w:rPr>
-          <w:rFonts w:ascii="Times New Roman" w:hAnsi="Times New Roman" w:cs="Times New Roman"/>
-          <w:noProof/>
-          <w:color w:val="00B050"/>
-        </w:rPr>
-      </w:pPr>
-    </w:p>
-    <w:p>
-      <w:pPr>
-        <w:tabs>
-          <w:tab w:val="left" w:leader="none" w:pos="1827"/>
-        </w:tabs>
-        <w:rPr>
-          <w:rFonts w:ascii="Times New Roman" w:hAnsi="Times New Roman" w:cs="Times New Roman"/>
-          <w:noProof/>
-          <w:color w:val="00B050"/>
-        </w:rPr>
-      </w:pPr>
-      <w:r>
-        <w:rPr>
-          <w:rFonts w:ascii="Times New Roman" w:hAnsi="Times New Roman" w:cs="Times New Roman"/>
-          <w:noProof/>
-          <w:color w:val="00B050"/>
-        </w:rPr>
-        <w:t>‭-1073528262‬</w:t>
-      </w:r>
-    </w:p>
-    <w:p>
-      <w:pPr>
+        <w:pStyle w:val="Normal"/>
         <w:tabs>
           <w:tab w:val="left" w:leader="none" w:pos="1827"/>
         </w:tabs>
